--- a/assets/midterm-clarification.docx
+++ b/assets/midterm-clarification.docx
@@ -96,7 +96,15 @@
           <w:sz w:val="24"/>
           <w:szCs w:val="24"/>
         </w:rPr>
-        <w:t>: Q33, Q17, Q?</w:t>
+        <w:t>: Q33, Q17, Q20</w:t>
+      </w:r>
+      <w:r>
+        <w:rPr>
+          <w:rFonts w:ascii="Times New Roman" w:hAnsi="Times New Roman" w:cs="Times New Roman"/>
+          <w:sz w:val="24"/>
+          <w:szCs w:val="24"/>
+        </w:rPr>
+        <w:t xml:space="preserve">    </w:t>
       </w:r>
     </w:p>
     <w:p>
@@ -168,19 +176,38 @@
           <w:sz w:val="24"/>
           <w:szCs w:val="24"/>
         </w:rPr>
-        <w:t>?</w:t>
-      </w:r>
-    </w:p>
-    <w:p>
-      <w:pPr>
-        <w:rPr>
-          <w:rFonts w:ascii="Times New Roman" w:hAnsi="Times New Roman" w:cs="Times New Roman"/>
-          <w:b/>
-          <w:bCs/>
-          <w:sz w:val="24"/>
-          <w:szCs w:val="24"/>
-        </w:rPr>
-      </w:pPr>
+        <w:t>32</w:t>
+      </w:r>
+      <w:r>
+        <w:rPr>
+          <w:rFonts w:ascii="Times New Roman" w:hAnsi="Times New Roman" w:cs="Times New Roman"/>
+          <w:sz w:val="24"/>
+          <w:szCs w:val="24"/>
+        </w:rPr>
+        <w:t xml:space="preserve">    </w:t>
+      </w:r>
+    </w:p>
+    <w:p>
+      <w:pPr>
+        <w:rPr>
+          <w:rFonts w:ascii="Times New Roman" w:hAnsi="Times New Roman" w:cs="Times New Roman"/>
+          <w:sz w:val="24"/>
+          <w:szCs w:val="24"/>
+        </w:rPr>
+      </w:pPr>
+    </w:p>
+    <w:p>
+      <w:pPr>
+        <w:rPr>
+          <w:rFonts w:ascii="Times New Roman" w:hAnsi="Times New Roman" w:cs="Times New Roman"/>
+          <w:b/>
+          <w:bCs/>
+          <w:sz w:val="24"/>
+          <w:szCs w:val="24"/>
+        </w:rPr>
+      </w:pPr>
+      <w:bookmarkStart w:id="0" w:name="_GoBack"/>
+      <w:bookmarkEnd w:id="0"/>
     </w:p>
     <w:p>
       <w:pPr>
@@ -851,6 +878,7 @@
           <w:rFonts w:ascii="Times New Roman" w:hAnsi="Times New Roman" w:cs="Times New Roman"/>
           <w:sz w:val="22"/>
         </w:rPr>
+        <w:lastRenderedPageBreak/>
         <w:t>Here are some questions has multiple correct answers</w:t>
       </w:r>
       <w:r>
@@ -858,15 +886,7 @@
           <w:rFonts w:ascii="Times New Roman" w:hAnsi="Times New Roman" w:cs="Times New Roman"/>
           <w:sz w:val="22"/>
         </w:rPr>
-        <w:t xml:space="preserve"> since some of the options have some </w:t>
-      </w:r>
-      <w:r>
-        <w:rPr>
-          <w:rFonts w:ascii="Times New Roman" w:hAnsi="Times New Roman" w:cs="Times New Roman"/>
-          <w:sz w:val="22"/>
-        </w:rPr>
-        <w:lastRenderedPageBreak/>
-        <w:t>flaws. If you choose one of the correct answer, you can get your point back.</w:t>
+        <w:t xml:space="preserve"> since some of the options have some flaws. If you choose one of the correct answer, you can get your point back.</w:t>
       </w:r>
     </w:p>
     <w:p>
@@ -1177,7 +1197,7 @@
     <w:p>
       <w:pPr>
         <w:rPr>
-          <w:rFonts w:ascii="Times New Roman" w:hAnsi="Times New Roman" w:cs="Times New Roman" w:hint="eastAsia"/>
+          <w:rFonts w:ascii="Times New Roman" w:hAnsi="Times New Roman" w:cs="Times New Roman"/>
           <w:sz w:val="22"/>
         </w:rPr>
       </w:pPr>
@@ -1498,6 +1518,7 @@
           <w:sz w:val="22"/>
           <w:szCs w:val="22"/>
         </w:rPr>
+        <w:lastRenderedPageBreak/>
         <w:t xml:space="preserve">‘Ctrl + alt + l’ to open, ‘ctrl + alt + </w:t>
       </w:r>
       <w:r>
@@ -1540,7 +1561,6 @@
           <w:sz w:val="22"/>
           <w:szCs w:val="22"/>
         </w:rPr>
-        <w:lastRenderedPageBreak/>
         <w:t>‘Ctrl + alt + l’ to open, ‘ctrl + alt + l’ to close</w:t>
       </w:r>
     </w:p>
@@ -1637,19 +1657,15 @@
           <w:szCs w:val="22"/>
         </w:rPr>
       </w:pPr>
-      <w:bookmarkStart w:id="0" w:name="_GoBack"/>
-      <w:bookmarkEnd w:id="0"/>
-      <w:proofErr w:type="gramStart"/>
-      <w:r>
-        <w:rPr>
-          <w:rFonts w:ascii="Times New Roman" w:eastAsiaTheme="minorEastAsia" w:hAnsi="Times New Roman" w:cs="Times New Roman"/>
-          <w:kern w:val="2"/>
-          <w:sz w:val="22"/>
-          <w:szCs w:val="22"/>
-        </w:rPr>
-        <w:t>Question ?</w:t>
-      </w:r>
-      <w:proofErr w:type="gramEnd"/>
+      <w:r>
+        <w:rPr>
+          <w:rFonts w:ascii="Times New Roman" w:eastAsiaTheme="minorEastAsia" w:hAnsi="Times New Roman" w:cs="Times New Roman"/>
+          <w:kern w:val="2"/>
+          <w:sz w:val="22"/>
+          <w:szCs w:val="22"/>
+        </w:rPr>
+        <w:t>Question 32</w:t>
+      </w:r>
     </w:p>
     <w:p>
       <w:pPr>
